--- a/Thesis V1 Spanish.docx
+++ b/Thesis V1 Spanish.docx
@@ -798,7 +798,7 @@
     </w:p>
     <w:tbl>
       <w:tblPr>
-        <w:tblpPr w:leftFromText="141" w:rightFromText="141" w:vertAnchor="text" w:horzAnchor="margin" w:tblpXSpec="center" w:tblpY="235"/>
+        <w:tblpPr w:leftFromText="141" w:rightFromText="141" w:vertAnchor="text" w:horzAnchor="margin" w:tblpXSpec="center" w:tblpY="556"/>
         <w:tblW w:w="6900" w:type="dxa"/>
         <w:tblBorders>
           <w:top w:val="single" w:sz="4" w:space="0" w:color="auto"/>
@@ -1193,52 +1193,6 @@
     </w:p>
     <w:p>
       <w:pPr>
-        <w:pStyle w:val="Descripcin"/>
-        <w:framePr w:hSpace="141" w:wrap="around" w:vAnchor="text" w:hAnchor="page" w:x="4738" w:y="354"/>
-        <w:jc w:val="center"/>
-        <w:rPr>
-          <w:lang w:val="es-AR"/>
-        </w:rPr>
-      </w:pPr>
-      <w:bookmarkStart w:id="1" w:name="_Hlk175749982"/>
-      <w:r>
-        <w:rPr>
-          <w:lang w:val="es-AR"/>
-        </w:rPr>
-        <w:t xml:space="preserve">Table </w:t>
-      </w:r>
-      <w:r>
-        <w:fldChar w:fldCharType="begin"/>
-      </w:r>
-      <w:r>
-        <w:rPr>
-          <w:lang w:val="es-AR"/>
-        </w:rPr>
-        <w:instrText xml:space="preserve"> SEQ Table \* ARABIC </w:instrText>
-      </w:r>
-      <w:r>
-        <w:fldChar w:fldCharType="separate"/>
-      </w:r>
-      <w:r>
-        <w:rPr>
-          <w:noProof/>
-          <w:lang w:val="es-AR"/>
-        </w:rPr>
-        <w:t>1</w:t>
-      </w:r>
-      <w:r>
-        <w:fldChar w:fldCharType="end"/>
-      </w:r>
-      <w:r>
-        <w:rPr>
-          <w:lang w:val="es-AR"/>
-        </w:rPr>
-        <w:t xml:space="preserve"> Registro de fallas por año</w:t>
-      </w:r>
-    </w:p>
-    <w:bookmarkEnd w:id="1"/>
-    <w:p>
-      <w:pPr>
         <w:spacing w:before="240" w:after="0"/>
         <w:ind w:firstLine="357"/>
         <w:jc w:val="both"/>
@@ -1249,6 +1203,52 @@
     </w:p>
     <w:p>
       <w:pPr>
+        <w:pStyle w:val="Descripcin"/>
+        <w:framePr w:hSpace="141" w:wrap="around" w:vAnchor="text" w:hAnchor="page" w:x="4734" w:y="108"/>
+        <w:jc w:val="center"/>
+        <w:rPr>
+          <w:lang w:val="es-AR"/>
+        </w:rPr>
+      </w:pPr>
+      <w:bookmarkStart w:id="1" w:name="_Hlk175749982"/>
+      <w:r>
+        <w:rPr>
+          <w:lang w:val="es-AR"/>
+        </w:rPr>
+        <w:t xml:space="preserve">Table </w:t>
+      </w:r>
+      <w:r>
+        <w:fldChar w:fldCharType="begin"/>
+      </w:r>
+      <w:r>
+        <w:rPr>
+          <w:lang w:val="es-AR"/>
+        </w:rPr>
+        <w:instrText xml:space="preserve"> SEQ Table \* ARABIC </w:instrText>
+      </w:r>
+      <w:r>
+        <w:fldChar w:fldCharType="separate"/>
+      </w:r>
+      <w:r>
+        <w:rPr>
+          <w:noProof/>
+          <w:lang w:val="es-AR"/>
+        </w:rPr>
+        <w:t>1</w:t>
+      </w:r>
+      <w:r>
+        <w:fldChar w:fldCharType="end"/>
+      </w:r>
+      <w:r>
+        <w:rPr>
+          <w:lang w:val="es-AR"/>
+        </w:rPr>
+        <w:t xml:space="preserve"> Registro de fallas por año</w:t>
+      </w:r>
+    </w:p>
+    <w:bookmarkEnd w:id="1"/>
+    <w:p>
+      <w:pPr>
         <w:spacing w:before="240" w:after="0"/>
         <w:ind w:firstLine="357"/>
         <w:jc w:val="both"/>
@@ -1284,20 +1284,1156 @@
         </w:rPr>
         <w:t xml:space="preserve"> decir que la gestión ha sido buena desde el cambio de administración ya que podemos ver una disminución de las fallas con el pasar del tiempo, aunque esto es algo que como comento podemos visualizar con estos </w:t>
       </w:r>
+      <w:r>
+        <w:rPr>
+          <w:lang w:val="es-AR"/>
+        </w:rPr>
+        <w:t>datos,</w:t>
+      </w:r>
+      <w:r>
+        <w:rPr>
+          <w:lang w:val="es-AR"/>
+        </w:rPr>
+        <w:t xml:space="preserve"> aunque lo profundizaremos mas adelante a fin de poder determinar si hay alguna tendencia en los datos, ya sea por estacionalidad o por uso de las maquinas</w:t>
+      </w:r>
+      <w:r>
+        <w:rPr>
+          <w:lang w:val="es-AR"/>
+        </w:rPr>
+        <w:t>.</w:t>
+      </w:r>
+    </w:p>
+    <w:p>
+      <w:pPr>
+        <w:spacing w:before="240" w:after="0"/>
+        <w:ind w:firstLine="357"/>
+        <w:jc w:val="both"/>
+        <w:rPr>
+          <w:lang w:val="es-AR"/>
+        </w:rPr>
+      </w:pPr>
+    </w:p>
+    <w:p>
+      <w:pPr>
+        <w:pStyle w:val="Ttulo1"/>
+        <w:numPr>
+          <w:ilvl w:val="0"/>
+          <w:numId w:val="5"/>
+        </w:numPr>
+        <w:rPr>
+          <w:lang w:val="es-AR"/>
+        </w:rPr>
+      </w:pPr>
+      <w:r>
+        <w:rPr>
+          <w:lang w:val="es-AR"/>
+        </w:rPr>
+        <w:t>Relevancia</w:t>
+      </w:r>
+    </w:p>
+    <w:p>
+      <w:pPr>
+        <w:spacing w:before="240" w:after="0"/>
+        <w:ind w:firstLine="357"/>
+        <w:jc w:val="both"/>
+        <w:rPr>
+          <w:lang w:val="es-AR"/>
+        </w:rPr>
+      </w:pPr>
+      <w:r>
+        <w:rPr>
+          <w:lang w:val="es-AR"/>
+        </w:rPr>
+        <w:t xml:space="preserve">Hoy en día con el correr del tiempo a medida que las industrias avanzan y se hacen mas agiles, estas se ven en la necesidad de adaptarse con el fin de mantenerse vigentes y tener impacto en la rama a la que pertenecen, debido a esto la mayoría están adoptando la idea de las industrias 4.0. Esta metodología representa la revolución en la manufactura, integrando tecnologías </w:t>
+      </w:r>
+      <w:r>
+        <w:rPr>
+          <w:lang w:val="es-AR"/>
+        </w:rPr>
+        <w:t>como la inteligencia artificial</w:t>
+      </w:r>
+      <w:r>
+        <w:rPr>
+          <w:lang w:val="es-AR"/>
+        </w:rPr>
+        <w:t>,</w:t>
+      </w:r>
+      <w:r>
+        <w:rPr>
+          <w:lang w:val="es-AR"/>
+        </w:rPr>
+        <w:t xml:space="preserve"> el internet de las cosas (</w:t>
+      </w:r>
+      <w:proofErr w:type="spellStart"/>
+      <w:r>
+        <w:rPr>
+          <w:lang w:val="es-AR"/>
+        </w:rPr>
+        <w:t>IoT</w:t>
+      </w:r>
+      <w:proofErr w:type="spellEnd"/>
+      <w:r>
+        <w:rPr>
+          <w:lang w:val="es-AR"/>
+        </w:rPr>
+        <w:t>)</w:t>
+      </w:r>
+      <w:r>
+        <w:rPr>
+          <w:lang w:val="es-AR"/>
+        </w:rPr>
+        <w:t xml:space="preserve"> o el análisis de datos para la optimización de producción y mantenimiento, </w:t>
+      </w:r>
+      <w:r>
+        <w:rPr>
+          <w:lang w:val="es-AR"/>
+        </w:rPr>
+        <w:t>Según</w:t>
+      </w:r>
+      <w:r>
+        <w:rPr>
+          <w:lang w:val="es-AR"/>
+        </w:rPr>
+        <w:t xml:space="preserve"> </w:t>
+      </w:r>
+      <w:sdt>
+        <w:sdtPr>
+          <w:rPr>
+            <w:b/>
+            <w:bCs/>
+            <w:lang w:val="es-AR"/>
+          </w:rPr>
+          <w:id w:val="3637903"/>
+          <w:citation/>
+        </w:sdtPr>
+        <w:sdtContent>
+          <w:r>
+            <w:rPr>
+              <w:b/>
+              <w:bCs/>
+              <w:lang w:val="es-AR"/>
+            </w:rPr>
+            <w:fldChar w:fldCharType="begin"/>
+          </w:r>
+          <w:r>
+            <w:rPr>
+              <w:b/>
+              <w:bCs/>
+              <w:lang w:val="es-AR"/>
+            </w:rPr>
+            <w:instrText xml:space="preserve"> CITATION Las14 \l 11274 </w:instrText>
+          </w:r>
+          <w:r>
+            <w:rPr>
+              <w:b/>
+              <w:bCs/>
+              <w:lang w:val="es-AR"/>
+            </w:rPr>
+            <w:fldChar w:fldCharType="separate"/>
+          </w:r>
+          <w:r>
+            <w:rPr>
+              <w:b/>
+              <w:bCs/>
+              <w:noProof/>
+              <w:lang w:val="es-AR"/>
+            </w:rPr>
+            <w:t>(Lasi, et al., 2014)</w:t>
+          </w:r>
+          <w:r>
+            <w:rPr>
+              <w:b/>
+              <w:bCs/>
+              <w:lang w:val="es-AR"/>
+            </w:rPr>
+            <w:fldChar w:fldCharType="end"/>
+          </w:r>
+        </w:sdtContent>
+      </w:sdt>
+      <w:r>
+        <w:rPr>
+          <w:b/>
+          <w:bCs/>
+          <w:lang w:val="es-AR"/>
+        </w:rPr>
+        <w:t>,</w:t>
+      </w:r>
+      <w:r>
+        <w:rPr>
+          <w:lang w:val="es-AR"/>
+        </w:rPr>
+        <w:t xml:space="preserve"> </w:t>
+      </w:r>
+      <w:r>
+        <w:rPr>
+          <w:lang w:val="es-AR"/>
+        </w:rPr>
+        <w:t>la industria 4.0 impulsa la automatización y la toma de decisiones b</w:t>
+      </w:r>
+      <w:r>
+        <w:rPr>
+          <w:lang w:val="es-AR"/>
+        </w:rPr>
+        <w:t>asada en los datos para mejorar la eficiencia y reducir los costos operativos</w:t>
+      </w:r>
+      <w:r>
+        <w:rPr>
+          <w:lang w:val="es-AR"/>
+        </w:rPr>
+        <w:t xml:space="preserve">. </w:t>
+      </w:r>
+      <w:sdt>
+        <w:sdtPr>
+          <w:rPr>
+            <w:lang w:val="es-AR"/>
+          </w:rPr>
+          <w:id w:val="2008779153"/>
+          <w:citation/>
+        </w:sdtPr>
+        <w:sdtContent>
+          <w:r>
+            <w:rPr>
+              <w:lang w:val="es-AR"/>
+            </w:rPr>
+            <w:fldChar w:fldCharType="begin"/>
+          </w:r>
+          <w:r>
+            <w:rPr>
+              <w:b/>
+              <w:bCs/>
+              <w:lang w:val="es-AR"/>
+            </w:rPr>
+            <w:instrText xml:space="preserve"> CITATION Ran19 \l 11274 </w:instrText>
+          </w:r>
+          <w:r>
+            <w:rPr>
+              <w:lang w:val="es-AR"/>
+            </w:rPr>
+            <w:fldChar w:fldCharType="separate"/>
+          </w:r>
+          <w:r>
+            <w:rPr>
+              <w:b/>
+              <w:bCs/>
+              <w:noProof/>
+              <w:lang w:val="es-AR"/>
+            </w:rPr>
+            <w:t>(Ran, et al., 2019</w:t>
+          </w:r>
+          <w:r>
+            <w:rPr>
+              <w:noProof/>
+              <w:lang w:val="es-AR"/>
+            </w:rPr>
+            <w:t>)</w:t>
+          </w:r>
+          <w:r>
+            <w:rPr>
+              <w:lang w:val="es-AR"/>
+            </w:rPr>
+            <w:fldChar w:fldCharType="end"/>
+          </w:r>
+        </w:sdtContent>
+      </w:sdt>
+      <w:r>
+        <w:rPr>
+          <w:b/>
+          <w:bCs/>
+          <w:lang w:val="es-AR"/>
+        </w:rPr>
+        <w:t xml:space="preserve">, </w:t>
+      </w:r>
+      <w:r>
+        <w:rPr>
+          <w:lang w:val="es-AR"/>
+        </w:rPr>
+        <w:t>define</w:t>
+      </w:r>
+      <w:r>
+        <w:rPr>
+          <w:b/>
+          <w:bCs/>
+          <w:lang w:val="es-AR"/>
+        </w:rPr>
+        <w:t xml:space="preserve"> </w:t>
+      </w:r>
+      <w:r>
+        <w:rPr>
+          <w:lang w:val="es-AR"/>
+        </w:rPr>
+        <w:t xml:space="preserve">el mantenimiento predictivo </w:t>
+      </w:r>
+      <w:r>
+        <w:rPr>
+          <w:lang w:val="es-AR"/>
+        </w:rPr>
+        <w:t>como una estrategia avanzada que, gracias a tecnologías emergentes como el Internet de las Cosas (</w:t>
+      </w:r>
+      <w:proofErr w:type="spellStart"/>
+      <w:r>
+        <w:rPr>
+          <w:lang w:val="es-AR"/>
+        </w:rPr>
+        <w:t>IoT</w:t>
+      </w:r>
+      <w:proofErr w:type="spellEnd"/>
+      <w:r>
+        <w:rPr>
+          <w:lang w:val="es-AR"/>
+        </w:rPr>
+        <w:t xml:space="preserve">), </w:t>
+      </w:r>
+      <w:proofErr w:type="spellStart"/>
+      <w:r>
+        <w:rPr>
+          <w:lang w:val="es-AR"/>
+        </w:rPr>
+        <w:t>big</w:t>
+      </w:r>
+      <w:proofErr w:type="spellEnd"/>
+      <w:r>
+        <w:rPr>
+          <w:lang w:val="es-AR"/>
+        </w:rPr>
+        <w:t xml:space="preserve"> data, y aprendizaje profundo (Deep </w:t>
+      </w:r>
+      <w:proofErr w:type="spellStart"/>
+      <w:r>
+        <w:rPr>
+          <w:lang w:val="es-AR"/>
+        </w:rPr>
+        <w:t>Learning</w:t>
+      </w:r>
+      <w:proofErr w:type="spellEnd"/>
+      <w:r>
+        <w:rPr>
+          <w:lang w:val="es-AR"/>
+        </w:rPr>
+        <w:t xml:space="preserve">), permite predecir fallos y optimizar la gestión de activos. A diferencia de los métodos reactivos y preventivos, </w:t>
+      </w:r>
+      <w:proofErr w:type="spellStart"/>
+      <w:r>
+        <w:rPr>
+          <w:lang w:val="es-AR"/>
+        </w:rPr>
+        <w:t>PdM</w:t>
+      </w:r>
+      <w:proofErr w:type="spellEnd"/>
+      <w:r>
+        <w:rPr>
+          <w:lang w:val="es-AR"/>
+        </w:rPr>
+        <w:t xml:space="preserve"> minimiza las intervenciones innecesarias y reduce costos al realizar mantenimiento basado en la condición de los equipos, mejorando así la confiabilidad y eficiencia operativa</w:t>
+      </w:r>
+      <w:r>
+        <w:rPr>
+          <w:lang w:val="es-AR"/>
+        </w:rPr>
+        <w:t>.</w:t>
+      </w:r>
+      <w:r>
+        <w:rPr>
+          <w:b/>
+          <w:bCs/>
+          <w:lang w:val="es-AR"/>
+        </w:rPr>
+        <w:t xml:space="preserve"> </w:t>
+      </w:r>
+      <w:r>
+        <w:rPr>
+          <w:lang w:val="es-AR"/>
+        </w:rPr>
+        <w:t xml:space="preserve">Además, </w:t>
+      </w:r>
+      <w:sdt>
+        <w:sdtPr>
+          <w:rPr>
+            <w:lang w:val="es-AR"/>
+          </w:rPr>
+          <w:id w:val="1647627216"/>
+          <w:citation/>
+        </w:sdtPr>
+        <w:sdtContent>
+          <w:r>
+            <w:rPr>
+              <w:b/>
+              <w:bCs/>
+              <w:lang w:val="es-AR"/>
+            </w:rPr>
+            <w:fldChar w:fldCharType="begin"/>
+          </w:r>
+          <w:r>
+            <w:rPr>
+              <w:b/>
+              <w:bCs/>
+              <w:lang w:val="es-AR"/>
+            </w:rPr>
+            <w:instrText xml:space="preserve"> CITATION Jav22 \l 11274 </w:instrText>
+          </w:r>
+          <w:r>
+            <w:rPr>
+              <w:b/>
+              <w:bCs/>
+              <w:lang w:val="es-AR"/>
+            </w:rPr>
+            <w:fldChar w:fldCharType="separate"/>
+          </w:r>
+          <w:r>
+            <w:rPr>
+              <w:b/>
+              <w:bCs/>
+              <w:noProof/>
+              <w:lang w:val="es-AR"/>
+            </w:rPr>
+            <w:t>(Javaid, et al., 2022)</w:t>
+          </w:r>
+          <w:r>
+            <w:rPr>
+              <w:b/>
+              <w:bCs/>
+              <w:lang w:val="es-AR"/>
+            </w:rPr>
+            <w:fldChar w:fldCharType="end"/>
+          </w:r>
+        </w:sdtContent>
+      </w:sdt>
+      <w:r>
+        <w:rPr>
+          <w:lang w:val="es-AR"/>
+        </w:rPr>
+        <w:t xml:space="preserve"> </w:t>
+      </w:r>
+      <w:r>
+        <w:rPr>
+          <w:lang w:val="es-AR"/>
+        </w:rPr>
+        <w:t xml:space="preserve">subrayan </w:t>
+      </w:r>
+      <w:r>
+        <w:rPr>
+          <w:lang w:val="es-AR"/>
+        </w:rPr>
+        <w:t>que l</w:t>
+      </w:r>
+      <w:r>
+        <w:rPr>
+          <w:lang w:val="es-AR"/>
+        </w:rPr>
+        <w:t>os fabricantes se beneficiarían de soluciones de supervisión de máquinas, técnicas de mantenimiento predictivo y otras tecnologías operativas avanzadas que les ayudarán a minimizar el tiempo de inactividad, mejorar el rendimiento y reducir el coste global de producción de componentes de calidad.</w:t>
+      </w:r>
+    </w:p>
+    <w:p>
+      <w:pPr>
+        <w:spacing w:before="240" w:after="0"/>
+        <w:ind w:firstLine="357"/>
+        <w:jc w:val="both"/>
+        <w:rPr>
+          <w:lang w:val="es-AR"/>
+        </w:rPr>
+      </w:pPr>
+      <w:r>
+        <w:rPr>
+          <w:lang w:val="es-AR"/>
+        </w:rPr>
+        <w:t xml:space="preserve">Entonces con este entendimiento enfocamos esta investigación a la implementación de esta técnica predictiva de mantenimiento a fin de tratar de lograr los beneficios antes explicados teniendo en cuenta que también podría generar un beneficio en lo que se refiere al aspecto logístico, del control de espacios e inventarios para la orden y almacenamiento de piezas de </w:t>
+      </w:r>
       <w:proofErr w:type="gramStart"/>
       <w:r>
         <w:rPr>
           <w:lang w:val="es-AR"/>
         </w:rPr>
-        <w:t>datos</w:t>
+        <w:t>repuesto</w:t>
       </w:r>
       <w:proofErr w:type="gramEnd"/>
       <w:r>
         <w:rPr>
           <w:lang w:val="es-AR"/>
         </w:rPr>
-        <w:t xml:space="preserve"> aunque lo profundizaremos mas adelante a fin de poder determinar si hay alguna tendencia en los datos, ya sea por estacionalidad o por uso de las maquinas </w:t>
-      </w:r>
+        <w:t xml:space="preserve"> por ejemplo</w:t>
+      </w:r>
+    </w:p>
+    <w:p>
+      <w:pPr>
+        <w:spacing w:before="240" w:after="0"/>
+        <w:ind w:firstLine="357"/>
+        <w:jc w:val="both"/>
+        <w:rPr>
+          <w:lang w:val="es-AR"/>
+        </w:rPr>
+      </w:pPr>
+    </w:p>
+    <w:p>
+      <w:pPr>
+        <w:pStyle w:val="Ttulo1"/>
+        <w:numPr>
+          <w:ilvl w:val="0"/>
+          <w:numId w:val="5"/>
+        </w:numPr>
+        <w:rPr>
+          <w:lang w:val="es-AR"/>
+        </w:rPr>
+      </w:pPr>
+      <w:r>
+        <w:rPr>
+          <w:lang w:val="es-AR"/>
+        </w:rPr>
+        <w:t>Contribución</w:t>
+      </w:r>
+    </w:p>
+    <w:p>
+      <w:pPr>
+        <w:rPr>
+          <w:lang w:val="es-AR"/>
+        </w:rPr>
+      </w:pPr>
+      <w:r>
+        <w:rPr>
+          <w:lang w:val="es-AR"/>
+        </w:rPr>
+        <w:t xml:space="preserve">La principal contribución que busco con mi investigación es acercar un poco a Natura esta filosofía de </w:t>
+      </w:r>
+      <w:proofErr w:type="spellStart"/>
+      <w:r>
+        <w:rPr>
+          <w:lang w:val="es-AR"/>
+        </w:rPr>
+        <w:t>Indistria</w:t>
+      </w:r>
+      <w:proofErr w:type="spellEnd"/>
+      <w:r>
+        <w:rPr>
+          <w:lang w:val="es-AR"/>
+        </w:rPr>
+        <w:t xml:space="preserve"> 4.0 ya que hoy en día </w:t>
+      </w:r>
+      <w:proofErr w:type="spellStart"/>
+      <w:r>
+        <w:rPr>
+          <w:lang w:val="es-AR"/>
+        </w:rPr>
+        <w:t>mas</w:t>
+      </w:r>
+      <w:proofErr w:type="spellEnd"/>
+      <w:r>
+        <w:rPr>
+          <w:lang w:val="es-AR"/>
+        </w:rPr>
+        <w:t xml:space="preserve"> allá de la eficiencia que pueda tener su sistema de planificación, se encuentran un paso atrás en este aspecto ya que no utilizan ningún tipo de </w:t>
+      </w:r>
+      <w:r>
+        <w:rPr>
+          <w:lang w:val="es-AR"/>
+        </w:rPr>
+        <w:lastRenderedPageBreak/>
+        <w:t>herramienta que se adapte a esta filosofía. Por el momento llevan registro en documentos de Excel y planifican los pasos del mantenimiento de una manera reactiva, teniendo en cuenta los tiempos de trabajo de las maquinas, se calcula la fiabilidad de los equipos y en base a los tiempos de trabajo y las tendencias de fallas se planifica el mantenimiento preventivo o ajuste de cada equipo según sea el caso y la necesidad.</w:t>
+      </w:r>
+    </w:p>
+    <w:p>
+      <w:pPr>
+        <w:rPr>
+          <w:lang w:val="es-AR"/>
+        </w:rPr>
+      </w:pPr>
+      <w:r>
+        <w:rPr>
+          <w:lang w:val="es-AR"/>
+        </w:rPr>
+        <w:t xml:space="preserve">Pero trabajar de esta forma, como ya lo comenté anteriormente no necesariamente explota la mayor eficiencia de los procesos y tiempo, ya que posiblemente se estén interviniendo equipos sin ser necesario o por otro lado en intervalos de tiempos que no son correctos y generan paradas innecesarias. Por este motivo y mediante el uso de modelos predictivos buscare aplicar estas nuevas tecnologías </w:t>
+      </w:r>
+      <w:proofErr w:type="gramStart"/>
+      <w:r>
+        <w:rPr>
+          <w:lang w:val="es-AR"/>
+        </w:rPr>
+        <w:t>a los log</w:t>
+      </w:r>
+      <w:proofErr w:type="gramEnd"/>
+      <w:r>
+        <w:rPr>
+          <w:lang w:val="es-AR"/>
+        </w:rPr>
+        <w:t xml:space="preserve"> de fallas que fueron proporcionados por ellos a fin de poder predecir las fallas y tomar acción a futuro para mejorar el rendimiento de la fabrica en caso de que esto sea posible</w:t>
+      </w:r>
+    </w:p>
+    <w:p>
+      <w:pPr>
+        <w:pStyle w:val="Ttulo1"/>
+        <w:numPr>
+          <w:ilvl w:val="0"/>
+          <w:numId w:val="5"/>
+        </w:numPr>
+        <w:rPr>
+          <w:lang w:val="es-AR"/>
+        </w:rPr>
+      </w:pPr>
+      <w:r>
+        <w:rPr>
+          <w:lang w:val="es-AR"/>
+        </w:rPr>
+        <w:t>Objetivos</w:t>
+      </w:r>
+    </w:p>
+    <w:p>
+      <w:pPr>
+        <w:spacing w:before="240" w:after="0"/>
+        <w:ind w:firstLine="357"/>
+        <w:jc w:val="both"/>
+        <w:rPr>
+          <w:lang w:val="es-AR"/>
+        </w:rPr>
+      </w:pPr>
+      <w:r>
+        <w:rPr>
+          <w:lang w:val="es-AR"/>
+        </w:rPr>
+        <w:t xml:space="preserve">En este estudio, </w:t>
+      </w:r>
+      <w:proofErr w:type="spellStart"/>
+      <w:r>
+        <w:rPr>
+          <w:lang w:val="es-AR"/>
+        </w:rPr>
+        <w:t>abordoo</w:t>
+      </w:r>
+      <w:proofErr w:type="spellEnd"/>
+      <w:r>
+        <w:rPr>
+          <w:lang w:val="es-AR"/>
+        </w:rPr>
+        <w:t xml:space="preserve"> los desafíos asociados con el tiempo de inactividad en las líneas de producción debido a fallas en los equipos. La predicción de fallas y la optimización de los procesos de mantenimiento son fundamentales para mejorar la eficiencia operativa y reducir los costos </w:t>
+      </w:r>
+      <w:r>
+        <w:rPr>
+          <w:lang w:val="es-AR"/>
+        </w:rPr>
+        <w:t>asociados en las fábricas</w:t>
+      </w:r>
+      <w:r>
+        <w:rPr>
+          <w:lang w:val="es-AR"/>
+        </w:rPr>
+        <w:t xml:space="preserve">. Según Richard D. Palmer (2015), en su libro </w:t>
+      </w:r>
+      <w:proofErr w:type="spellStart"/>
+      <w:r>
+        <w:rPr>
+          <w:i/>
+          <w:iCs/>
+          <w:lang w:val="es-AR"/>
+        </w:rPr>
+        <w:t>Maintenance</w:t>
+      </w:r>
+      <w:proofErr w:type="spellEnd"/>
+      <w:r>
+        <w:rPr>
+          <w:i/>
+          <w:iCs/>
+          <w:lang w:val="es-AR"/>
+        </w:rPr>
+        <w:t xml:space="preserve"> </w:t>
+      </w:r>
+      <w:proofErr w:type="spellStart"/>
+      <w:r>
+        <w:rPr>
+          <w:i/>
+          <w:iCs/>
+          <w:lang w:val="es-AR"/>
+        </w:rPr>
+        <w:t>Planning</w:t>
+      </w:r>
+      <w:proofErr w:type="spellEnd"/>
+      <w:r>
+        <w:rPr>
+          <w:i/>
+          <w:iCs/>
+          <w:lang w:val="es-AR"/>
+        </w:rPr>
+        <w:t xml:space="preserve"> and </w:t>
+      </w:r>
+      <w:proofErr w:type="spellStart"/>
+      <w:r>
+        <w:rPr>
+          <w:i/>
+          <w:iCs/>
+          <w:lang w:val="es-AR"/>
+        </w:rPr>
+        <w:t>Scheduling</w:t>
+      </w:r>
+      <w:proofErr w:type="spellEnd"/>
+      <w:r>
+        <w:rPr>
+          <w:i/>
+          <w:iCs/>
+          <w:lang w:val="es-AR"/>
+        </w:rPr>
+        <w:t xml:space="preserve"> </w:t>
+      </w:r>
+      <w:proofErr w:type="spellStart"/>
+      <w:r>
+        <w:rPr>
+          <w:i/>
+          <w:iCs/>
+          <w:lang w:val="es-AR"/>
+        </w:rPr>
+        <w:t>Handbook</w:t>
+      </w:r>
+      <w:proofErr w:type="spellEnd"/>
+      <w:r>
+        <w:rPr>
+          <w:lang w:val="es-AR"/>
+        </w:rPr>
+        <w:t>, los costos de mantenimiento pueden oscilar entre el 5% y el 15% de los costos totales de producción, y en industrias altamente especializadas, estos costos pueden elevarse hasta un 30%. Esto resalta la importancia de implementar un plan de mantenimiento preventivo y predictivo para minimizar los gastos y mejorar la eficiencia operativa. A continuación, se presentan los objetivos de esta investigación, orientados a desarrollar e implementar un modelo de pronóstico que permita maximizar la disponibilidad de los equipos y optimizar la gestión de recursos.</w:t>
+      </w:r>
+    </w:p>
+    <w:p>
+      <w:pPr>
+        <w:pStyle w:val="Prrafodelista"/>
+        <w:numPr>
+          <w:ilvl w:val="1"/>
+          <w:numId w:val="5"/>
+        </w:numPr>
+        <w:spacing w:before="240" w:after="0"/>
+        <w:jc w:val="both"/>
+        <w:rPr>
+          <w:b/>
+          <w:bCs/>
+          <w:lang w:val="es-AR"/>
+        </w:rPr>
+      </w:pPr>
+      <w:r>
+        <w:rPr>
+          <w:b/>
+          <w:bCs/>
+          <w:lang w:val="es-AR"/>
+        </w:rPr>
+        <w:t>Objetivo General</w:t>
+      </w:r>
+    </w:p>
+    <w:p>
+      <w:pPr>
+        <w:spacing w:before="240" w:after="0"/>
+        <w:ind w:firstLine="357"/>
+        <w:jc w:val="both"/>
+        <w:rPr>
+          <w:lang w:val="es-AR"/>
+        </w:rPr>
+      </w:pPr>
+      <w:r>
+        <w:rPr>
+          <w:lang w:val="es-AR"/>
+        </w:rPr>
+        <w:t>Desarrollar un modelo de pronóstico basado en datos históricos de mantenimiento y rendimiento, que permita predecir fallas futuras en los equipos de producción, con el fin de reducir el tiempo de inactividad, optimizar los tiempos de mantenimiento y mejorar la eficiencia operativa en la planta de producción</w:t>
+      </w:r>
+      <w:r>
+        <w:rPr>
+          <w:lang w:val="es-AR"/>
+        </w:rPr>
+        <w:t>, mediante la optimización del plan de mantenimiento y la gestión de repuestos en caso de que esto aplique</w:t>
+      </w:r>
+    </w:p>
+    <w:p>
+      <w:pPr>
+        <w:pStyle w:val="Prrafodelista"/>
+        <w:numPr>
+          <w:ilvl w:val="1"/>
+          <w:numId w:val="5"/>
+        </w:numPr>
+        <w:spacing w:before="240" w:after="0"/>
+        <w:jc w:val="both"/>
+        <w:rPr>
+          <w:b/>
+          <w:bCs/>
+          <w:lang w:val="es-AR"/>
+        </w:rPr>
+      </w:pPr>
+      <w:r>
+        <w:rPr>
+          <w:b/>
+          <w:bCs/>
+          <w:lang w:val="es-AR"/>
+        </w:rPr>
+        <w:t>Objetivos Específicos</w:t>
+      </w:r>
+    </w:p>
+    <w:p>
+      <w:pPr>
+        <w:spacing w:before="240" w:after="0"/>
+        <w:ind w:left="360"/>
+        <w:jc w:val="both"/>
+        <w:rPr>
+          <w:b/>
+          <w:bCs/>
+          <w:lang w:val="es-AR"/>
+        </w:rPr>
+      </w:pPr>
+      <w:r>
+        <w:rPr>
+          <w:b/>
+          <w:bCs/>
+          <w:lang w:val="es-AR"/>
+        </w:rPr>
+        <w:t>A fin de lograr el objetivo primario de mi investigación</w:t>
+      </w:r>
+      <w:r>
+        <w:rPr>
+          <w:b/>
+          <w:bCs/>
+          <w:lang w:val="es-AR"/>
+        </w:rPr>
+        <w:t xml:space="preserve"> será indispensable lograr cumplir con los requerimientos de los siguientes objetivos ya que cada uno de ellos representa una parte importante para las mejoras que estoy planteando, a continuación, los explico y detallo a fin de brindar un poco mas de claridad a lo expresado:</w:t>
+      </w:r>
+    </w:p>
+    <w:p>
+      <w:pPr>
+        <w:numPr>
+          <w:ilvl w:val="0"/>
+          <w:numId w:val="12"/>
+        </w:numPr>
+        <w:spacing w:before="240" w:after="0"/>
+        <w:jc w:val="both"/>
+        <w:rPr>
+          <w:lang w:val="es-AR"/>
+        </w:rPr>
+      </w:pPr>
+      <w:r>
+        <w:rPr>
+          <w:b/>
+          <w:bCs/>
+          <w:lang w:val="es-AR"/>
+        </w:rPr>
+        <w:t>Desarrollar un modelo de pronóstico de fallas:</w:t>
+      </w:r>
+    </w:p>
+    <w:p>
+      <w:pPr>
+        <w:numPr>
+          <w:ilvl w:val="1"/>
+          <w:numId w:val="12"/>
+        </w:numPr>
+        <w:spacing w:before="240" w:after="0"/>
+        <w:jc w:val="both"/>
+        <w:rPr>
+          <w:lang w:val="es-AR"/>
+        </w:rPr>
+      </w:pPr>
+      <w:r>
+        <w:rPr>
+          <w:b/>
+          <w:bCs/>
+          <w:lang w:val="es-AR"/>
+        </w:rPr>
+        <w:t>Descripción:</w:t>
+      </w:r>
+      <w:r>
+        <w:rPr>
+          <w:lang w:val="es-AR"/>
+        </w:rPr>
+        <w:t xml:space="preserve"> Crear un modelo predictivo utilizando técnicas de machine </w:t>
+      </w:r>
+      <w:proofErr w:type="spellStart"/>
+      <w:r>
+        <w:rPr>
+          <w:lang w:val="es-AR"/>
+        </w:rPr>
+        <w:t>learning</w:t>
+      </w:r>
+      <w:proofErr w:type="spellEnd"/>
+      <w:r>
+        <w:rPr>
+          <w:lang w:val="es-AR"/>
+        </w:rPr>
+        <w:t xml:space="preserve"> que permita anticipar las fallas en los equipos con base en datos históricos, minimizando así las interrupciones en la producción.</w:t>
+      </w:r>
+    </w:p>
+    <w:p>
+      <w:pPr>
+        <w:numPr>
+          <w:ilvl w:val="1"/>
+          <w:numId w:val="12"/>
+        </w:numPr>
+        <w:spacing w:before="240" w:after="0"/>
+        <w:jc w:val="both"/>
+        <w:rPr>
+          <w:lang w:val="es-AR"/>
+        </w:rPr>
+      </w:pPr>
+      <w:r>
+        <w:rPr>
+          <w:b/>
+          <w:bCs/>
+          <w:lang w:val="es-AR"/>
+        </w:rPr>
+        <w:t>Justificación:</w:t>
+      </w:r>
+      <w:r>
+        <w:rPr>
+          <w:lang w:val="es-AR"/>
+        </w:rPr>
+        <w:t xml:space="preserve"> Este objetivo es crucial para evitar tiempos de inactividad no planificados, </w:t>
+      </w:r>
+      <w:r>
+        <w:rPr>
+          <w:lang w:val="es-AR"/>
+        </w:rPr>
+        <w:t>brindando una mayor efectividad en las ventanas de mantenimiento</w:t>
+      </w:r>
+      <w:r>
+        <w:rPr>
+          <w:lang w:val="es-AR"/>
+        </w:rPr>
+        <w:t>.</w:t>
+      </w:r>
+      <w:r>
+        <w:rPr>
+          <w:lang w:val="es-AR"/>
+        </w:rPr>
+        <w:t xml:space="preserve"> Por </w:t>
+      </w:r>
+      <w:r>
+        <w:rPr>
+          <w:lang w:val="es-AR"/>
+        </w:rPr>
+        <w:lastRenderedPageBreak/>
+        <w:t>otro lado, es importante resaltar como ya se nombró anteriormente, que serán utilizados diferentes modelos de predicción a fin poder comparar sus resultados y de esta manera elegir el que mejor se adapte a los requerimientos y por otro lado el que mejores resultados brinde al realizar las predicciones.</w:t>
+      </w:r>
+    </w:p>
+    <w:p>
+      <w:pPr>
+        <w:numPr>
+          <w:ilvl w:val="0"/>
+          <w:numId w:val="12"/>
+        </w:numPr>
+        <w:spacing w:before="240" w:after="0"/>
+        <w:jc w:val="both"/>
+        <w:rPr>
+          <w:lang w:val="es-AR"/>
+        </w:rPr>
+      </w:pPr>
+      <w:r>
+        <w:rPr>
+          <w:b/>
+          <w:bCs/>
+          <w:lang w:val="es-AR"/>
+        </w:rPr>
+        <w:t>Optimizar la gestión de repuestos y recursos:</w:t>
+      </w:r>
+    </w:p>
+    <w:p>
+      <w:pPr>
+        <w:numPr>
+          <w:ilvl w:val="1"/>
+          <w:numId w:val="12"/>
+        </w:numPr>
+        <w:spacing w:before="240" w:after="0"/>
+        <w:jc w:val="both"/>
+        <w:rPr>
+          <w:lang w:val="es-AR"/>
+        </w:rPr>
+      </w:pPr>
+      <w:r>
+        <w:rPr>
+          <w:b/>
+          <w:bCs/>
+          <w:lang w:val="es-AR"/>
+        </w:rPr>
+        <w:t>Descripción:</w:t>
+      </w:r>
+      <w:r>
+        <w:rPr>
+          <w:lang w:val="es-AR"/>
+        </w:rPr>
+        <w:t xml:space="preserve"> </w:t>
+      </w:r>
+      <w:r>
+        <w:rPr>
+          <w:lang w:val="es-AR"/>
+        </w:rPr>
+        <w:t>Realizar recomendaciones para m</w:t>
+      </w:r>
+      <w:r>
+        <w:rPr>
+          <w:lang w:val="es-AR"/>
+        </w:rPr>
+        <w:t>ejorar la administración de los repuestos y recursos necesarios para el mantenimiento mediante la integración del modelo predictivo en la planificación de inventarios y recursos humanos.</w:t>
+      </w:r>
+    </w:p>
+    <w:p>
+      <w:pPr>
+        <w:numPr>
+          <w:ilvl w:val="1"/>
+          <w:numId w:val="12"/>
+        </w:numPr>
+        <w:spacing w:before="240" w:after="0"/>
+        <w:jc w:val="both"/>
+        <w:rPr>
+          <w:lang w:val="es-AR"/>
+        </w:rPr>
+      </w:pPr>
+      <w:r>
+        <w:rPr>
+          <w:b/>
+          <w:bCs/>
+          <w:lang w:val="es-AR"/>
+        </w:rPr>
+        <w:t>Justificación:</w:t>
+      </w:r>
+      <w:r>
+        <w:rPr>
+          <w:lang w:val="es-AR"/>
+        </w:rPr>
+        <w:t xml:space="preserve"> Una gestión optimizada de los repuestos y recursos puede reducir los costos y mejorar la eficiencia operativa, al asegurar que los materiales y personal necesarios estén disponibles cuando se requieran.</w:t>
+      </w:r>
+      <w:r>
+        <w:rPr>
+          <w:lang w:val="es-AR"/>
+        </w:rPr>
+        <w:t xml:space="preserve"> Realizar recomendaciones para este objetivo será mucho más fácil luego de determinar el modelo predictivo con el mejor desempeño ya que teniendo una visión mas clara de los resultados, ya que tomar decisiones o realizar recomendaciones es mucho más fácil una vez mostrados los resultados de la investigación </w:t>
+      </w:r>
+    </w:p>
+    <w:p>
+      <w:pPr>
+        <w:numPr>
+          <w:ilvl w:val="0"/>
+          <w:numId w:val="12"/>
+        </w:numPr>
+        <w:spacing w:before="240" w:after="0"/>
+        <w:jc w:val="both"/>
+        <w:rPr>
+          <w:lang w:val="es-AR"/>
+        </w:rPr>
+      </w:pPr>
+      <w:r>
+        <w:rPr>
+          <w:b/>
+          <w:bCs/>
+          <w:lang w:val="es-AR"/>
+        </w:rPr>
+        <w:t>O</w:t>
+      </w:r>
+      <w:r>
+        <w:rPr>
+          <w:b/>
+          <w:bCs/>
+          <w:lang w:val="es-AR"/>
+        </w:rPr>
+        <w:t>ptimizar el plan de mantenimiento:</w:t>
+      </w:r>
+    </w:p>
+    <w:p>
+      <w:pPr>
+        <w:numPr>
+          <w:ilvl w:val="1"/>
+          <w:numId w:val="12"/>
+        </w:numPr>
+        <w:spacing w:before="240" w:after="0"/>
+        <w:jc w:val="both"/>
+        <w:rPr>
+          <w:lang w:val="es-AR"/>
+        </w:rPr>
+      </w:pPr>
+      <w:r>
+        <w:rPr>
+          <w:b/>
+          <w:bCs/>
+          <w:lang w:val="es-AR"/>
+        </w:rPr>
+        <w:t>Descripción:</w:t>
+      </w:r>
+      <w:r>
+        <w:rPr>
+          <w:lang w:val="es-AR"/>
+        </w:rPr>
+        <w:t xml:space="preserve"> Desarrollar o mejorar el plan de mantenimiento existente </w:t>
+      </w:r>
+      <w:r>
+        <w:rPr>
+          <w:lang w:val="es-AR"/>
+        </w:rPr>
+        <w:t xml:space="preserve">mediante recomendaciones </w:t>
+      </w:r>
+      <w:r>
+        <w:rPr>
+          <w:lang w:val="es-AR"/>
+        </w:rPr>
+        <w:t>para que esté alineado con las necesidades reales de la planta, basándose en la criticidad de los equipos y en las predicciones del modelo.</w:t>
+      </w:r>
+    </w:p>
+    <w:p>
+      <w:pPr>
+        <w:numPr>
+          <w:ilvl w:val="1"/>
+          <w:numId w:val="12"/>
+        </w:numPr>
+        <w:spacing w:before="240" w:after="0"/>
+        <w:jc w:val="both"/>
+        <w:rPr>
+          <w:lang w:val="es-AR"/>
+        </w:rPr>
+      </w:pPr>
+      <w:r>
+        <w:rPr>
+          <w:b/>
+          <w:bCs/>
+          <w:lang w:val="es-AR"/>
+        </w:rPr>
+        <w:t>Justificación:</w:t>
+      </w:r>
+      <w:r>
+        <w:rPr>
+          <w:lang w:val="es-AR"/>
+        </w:rPr>
+        <w:t xml:space="preserve"> Un plan de mantenimiento optimizado reducirá las intervenciones innecesarias y asegurará que los recursos se asignen de manera efectiva, priorizando los equipos más críticos.</w:t>
+      </w:r>
+    </w:p>
+    <w:p>
+      <w:pPr>
+        <w:spacing w:before="240" w:after="0"/>
+        <w:ind w:firstLine="357"/>
+        <w:jc w:val="both"/>
+        <w:rPr>
+          <w:lang w:val="es-AR"/>
+        </w:rPr>
+      </w:pPr>
+    </w:p>
+    <w:p>
+      <w:pPr>
+        <w:spacing w:before="240" w:after="0"/>
+        <w:ind w:firstLine="357"/>
+        <w:jc w:val="both"/>
+        <w:rPr>
+          <w:lang w:val="es-AR"/>
+        </w:rPr>
+      </w:pPr>
+    </w:p>
+    <w:p>
+      <w:pPr>
+        <w:spacing w:before="240" w:after="0"/>
+        <w:ind w:firstLine="357"/>
+        <w:jc w:val="both"/>
+        <w:rPr>
+          <w:lang w:val="es-AR"/>
+        </w:rPr>
+      </w:pPr>
+    </w:p>
+    <w:p>
+      <w:pPr>
+        <w:spacing w:before="240" w:after="0"/>
+        <w:ind w:firstLine="357"/>
+        <w:jc w:val="both"/>
+        <w:rPr>
+          <w:lang w:val="es-AR"/>
+        </w:rPr>
+      </w:pPr>
+    </w:p>
+    <w:p>
+      <w:pPr>
+        <w:spacing w:before="240" w:after="0"/>
+        <w:ind w:firstLine="357"/>
+        <w:jc w:val="both"/>
+        <w:rPr>
+          <w:lang w:val="es-AR"/>
+        </w:rPr>
+      </w:pPr>
     </w:p>
     <w:sectPr>
       <w:pgSz w:w="11906" w:h="16838"/>
@@ -1398,6 +2534,92 @@
     </w:lvl>
   </w:abstractNum>
   <w:abstractNum w:abstractNumId="1" w15:restartNumberingAfterBreak="0">
+    <w:nsid w:val="1A282987"/>
+    <w:multiLevelType w:val="multilevel"/>
+    <w:tmpl w:val="2C0A001F"/>
+    <w:lvl w:ilvl="0">
+      <w:start w:val="1"/>
+      <w:numFmt w:val="decimal"/>
+      <w:lvlText w:val="%1."/>
+      <w:lvlJc w:val="left"/>
+      <w:pPr>
+        <w:ind w:left="360" w:hanging="360"/>
+      </w:pPr>
+    </w:lvl>
+    <w:lvl w:ilvl="1">
+      <w:start w:val="1"/>
+      <w:numFmt w:val="decimal"/>
+      <w:lvlText w:val="%1.%2."/>
+      <w:lvlJc w:val="left"/>
+      <w:pPr>
+        <w:ind w:left="792" w:hanging="432"/>
+      </w:pPr>
+    </w:lvl>
+    <w:lvl w:ilvl="2">
+      <w:start w:val="1"/>
+      <w:numFmt w:val="decimal"/>
+      <w:lvlText w:val="%1.%2.%3."/>
+      <w:lvlJc w:val="left"/>
+      <w:pPr>
+        <w:ind w:left="1224" w:hanging="504"/>
+      </w:pPr>
+    </w:lvl>
+    <w:lvl w:ilvl="3">
+      <w:start w:val="1"/>
+      <w:numFmt w:val="decimal"/>
+      <w:lvlText w:val="%1.%2.%3.%4."/>
+      <w:lvlJc w:val="left"/>
+      <w:pPr>
+        <w:ind w:left="1728" w:hanging="648"/>
+      </w:pPr>
+    </w:lvl>
+    <w:lvl w:ilvl="4">
+      <w:start w:val="1"/>
+      <w:numFmt w:val="decimal"/>
+      <w:lvlText w:val="%1.%2.%3.%4.%5."/>
+      <w:lvlJc w:val="left"/>
+      <w:pPr>
+        <w:ind w:left="2232" w:hanging="792"/>
+      </w:pPr>
+    </w:lvl>
+    <w:lvl w:ilvl="5">
+      <w:start w:val="1"/>
+      <w:numFmt w:val="decimal"/>
+      <w:lvlText w:val="%1.%2.%3.%4.%5.%6."/>
+      <w:lvlJc w:val="left"/>
+      <w:pPr>
+        <w:ind w:left="2736" w:hanging="936"/>
+      </w:pPr>
+    </w:lvl>
+    <w:lvl w:ilvl="6">
+      <w:start w:val="1"/>
+      <w:numFmt w:val="decimal"/>
+      <w:lvlText w:val="%1.%2.%3.%4.%5.%6.%7."/>
+      <w:lvlJc w:val="left"/>
+      <w:pPr>
+        <w:ind w:left="3240" w:hanging="1080"/>
+      </w:pPr>
+    </w:lvl>
+    <w:lvl w:ilvl="7">
+      <w:start w:val="1"/>
+      <w:numFmt w:val="decimal"/>
+      <w:lvlText w:val="%1.%2.%3.%4.%5.%6.%7.%8."/>
+      <w:lvlJc w:val="left"/>
+      <w:pPr>
+        <w:ind w:left="3744" w:hanging="1224"/>
+      </w:pPr>
+    </w:lvl>
+    <w:lvl w:ilvl="8">
+      <w:start w:val="1"/>
+      <w:numFmt w:val="decimal"/>
+      <w:lvlText w:val="%1.%2.%3.%4.%5.%6.%7.%8.%9."/>
+      <w:lvlJc w:val="left"/>
+      <w:pPr>
+        <w:ind w:left="4320" w:hanging="1440"/>
+      </w:pPr>
+    </w:lvl>
+  </w:abstractNum>
+  <w:abstractNum w:abstractNumId="2" w15:restartNumberingAfterBreak="0">
     <w:nsid w:val="38B40E5A"/>
     <w:multiLevelType w:val="multilevel"/>
     <w:tmpl w:val="2C0A001F"/>
@@ -1483,7 +2705,7 @@
       </w:pPr>
     </w:lvl>
   </w:abstractNum>
-  <w:abstractNum w:abstractNumId="2" w15:restartNumberingAfterBreak="0">
+  <w:abstractNum w:abstractNumId="3" w15:restartNumberingAfterBreak="0">
     <w:nsid w:val="4C7B44D2"/>
     <w:multiLevelType w:val="multilevel"/>
     <w:tmpl w:val="2C0A0025"/>
@@ -1578,10 +2800,96 @@
       </w:pPr>
     </w:lvl>
   </w:abstractNum>
-  <w:abstractNum w:abstractNumId="3" w15:restartNumberingAfterBreak="0">
+  <w:abstractNum w:abstractNumId="4" w15:restartNumberingAfterBreak="0">
+    <w:nsid w:val="4D934328"/>
+    <w:multiLevelType w:val="hybridMultilevel"/>
+    <w:tmpl w:val="5622B022"/>
+    <w:lvl w:ilvl="0" w:tplc="2C0A000F">
+      <w:start w:val="1"/>
+      <w:numFmt w:val="decimal"/>
+      <w:lvlText w:val="%1."/>
+      <w:lvlJc w:val="left"/>
+      <w:pPr>
+        <w:ind w:left="1077" w:hanging="360"/>
+      </w:pPr>
+    </w:lvl>
+    <w:lvl w:ilvl="1" w:tplc="2C0A0019" w:tentative="1">
+      <w:start w:val="1"/>
+      <w:numFmt w:val="lowerLetter"/>
+      <w:lvlText w:val="%2."/>
+      <w:lvlJc w:val="left"/>
+      <w:pPr>
+        <w:ind w:left="1797" w:hanging="360"/>
+      </w:pPr>
+    </w:lvl>
+    <w:lvl w:ilvl="2" w:tplc="2C0A001B" w:tentative="1">
+      <w:start w:val="1"/>
+      <w:numFmt w:val="lowerRoman"/>
+      <w:lvlText w:val="%3."/>
+      <w:lvlJc w:val="right"/>
+      <w:pPr>
+        <w:ind w:left="2517" w:hanging="180"/>
+      </w:pPr>
+    </w:lvl>
+    <w:lvl w:ilvl="3" w:tplc="2C0A000F" w:tentative="1">
+      <w:start w:val="1"/>
+      <w:numFmt w:val="decimal"/>
+      <w:lvlText w:val="%4."/>
+      <w:lvlJc w:val="left"/>
+      <w:pPr>
+        <w:ind w:left="3237" w:hanging="360"/>
+      </w:pPr>
+    </w:lvl>
+    <w:lvl w:ilvl="4" w:tplc="2C0A0019" w:tentative="1">
+      <w:start w:val="1"/>
+      <w:numFmt w:val="lowerLetter"/>
+      <w:lvlText w:val="%5."/>
+      <w:lvlJc w:val="left"/>
+      <w:pPr>
+        <w:ind w:left="3957" w:hanging="360"/>
+      </w:pPr>
+    </w:lvl>
+    <w:lvl w:ilvl="5" w:tplc="2C0A001B" w:tentative="1">
+      <w:start w:val="1"/>
+      <w:numFmt w:val="lowerRoman"/>
+      <w:lvlText w:val="%6."/>
+      <w:lvlJc w:val="right"/>
+      <w:pPr>
+        <w:ind w:left="4677" w:hanging="180"/>
+      </w:pPr>
+    </w:lvl>
+    <w:lvl w:ilvl="6" w:tplc="2C0A000F" w:tentative="1">
+      <w:start w:val="1"/>
+      <w:numFmt w:val="decimal"/>
+      <w:lvlText w:val="%7."/>
+      <w:lvlJc w:val="left"/>
+      <w:pPr>
+        <w:ind w:left="5397" w:hanging="360"/>
+      </w:pPr>
+    </w:lvl>
+    <w:lvl w:ilvl="7" w:tplc="2C0A0019" w:tentative="1">
+      <w:start w:val="1"/>
+      <w:numFmt w:val="lowerLetter"/>
+      <w:lvlText w:val="%8."/>
+      <w:lvlJc w:val="left"/>
+      <w:pPr>
+        <w:ind w:left="6117" w:hanging="360"/>
+      </w:pPr>
+    </w:lvl>
+    <w:lvl w:ilvl="8" w:tplc="2C0A001B" w:tentative="1">
+      <w:start w:val="1"/>
+      <w:numFmt w:val="lowerRoman"/>
+      <w:lvlText w:val="%9."/>
+      <w:lvlJc w:val="right"/>
+      <w:pPr>
+        <w:ind w:left="6837" w:hanging="180"/>
+      </w:pPr>
+    </w:lvl>
+  </w:abstractNum>
+  <w:abstractNum w:abstractNumId="5" w15:restartNumberingAfterBreak="0">
     <w:nsid w:val="729C218F"/>
     <w:multiLevelType w:val="multilevel"/>
-    <w:tmpl w:val="2C0A001F"/>
+    <w:tmpl w:val="DD98C77E"/>
     <w:lvl w:ilvl="0">
       <w:start w:val="1"/>
       <w:numFmt w:val="decimal"/>
@@ -1590,6 +2898,9 @@
       <w:pPr>
         <w:ind w:left="360" w:hanging="360"/>
       </w:pPr>
+      <w:rPr>
+        <w:rFonts w:hint="default"/>
+      </w:rPr>
     </w:lvl>
     <w:lvl w:ilvl="1">
       <w:start w:val="1"/>
@@ -1597,8 +2908,11 @@
       <w:lvlText w:val="%1.%2."/>
       <w:lvlJc w:val="left"/>
       <w:pPr>
-        <w:ind w:left="715" w:hanging="432"/>
-      </w:pPr>
+        <w:ind w:left="792" w:hanging="432"/>
+      </w:pPr>
+      <w:rPr>
+        <w:rFonts w:hint="default"/>
+      </w:rPr>
     </w:lvl>
     <w:lvl w:ilvl="2">
       <w:start w:val="1"/>
@@ -1608,6 +2922,9 @@
       <w:pPr>
         <w:ind w:left="1224" w:hanging="504"/>
       </w:pPr>
+      <w:rPr>
+        <w:rFonts w:hint="default"/>
+      </w:rPr>
     </w:lvl>
     <w:lvl w:ilvl="3">
       <w:start w:val="1"/>
@@ -1617,6 +2934,9 @@
       <w:pPr>
         <w:ind w:left="1728" w:hanging="648"/>
       </w:pPr>
+      <w:rPr>
+        <w:rFonts w:hint="default"/>
+      </w:rPr>
     </w:lvl>
     <w:lvl w:ilvl="4">
       <w:start w:val="1"/>
@@ -1626,6 +2946,9 @@
       <w:pPr>
         <w:ind w:left="2232" w:hanging="792"/>
       </w:pPr>
+      <w:rPr>
+        <w:rFonts w:hint="default"/>
+      </w:rPr>
     </w:lvl>
     <w:lvl w:ilvl="5">
       <w:start w:val="1"/>
@@ -1635,6 +2958,9 @@
       <w:pPr>
         <w:ind w:left="2736" w:hanging="936"/>
       </w:pPr>
+      <w:rPr>
+        <w:rFonts w:hint="default"/>
+      </w:rPr>
     </w:lvl>
     <w:lvl w:ilvl="6">
       <w:start w:val="1"/>
@@ -1644,6 +2970,9 @@
       <w:pPr>
         <w:ind w:left="3240" w:hanging="1080"/>
       </w:pPr>
+      <w:rPr>
+        <w:rFonts w:hint="default"/>
+      </w:rPr>
     </w:lvl>
     <w:lvl w:ilvl="7">
       <w:start w:val="1"/>
@@ -1653,6 +2982,9 @@
       <w:pPr>
         <w:ind w:left="3744" w:hanging="1224"/>
       </w:pPr>
+      <w:rPr>
+        <w:rFonts w:hint="default"/>
+      </w:rPr>
     </w:lvl>
     <w:lvl w:ilvl="8">
       <w:start w:val="1"/>
@@ -1662,9 +2994,129 @@
       <w:pPr>
         <w:ind w:left="4320" w:hanging="1440"/>
       </w:pPr>
+      <w:rPr>
+        <w:rFonts w:hint="default"/>
+      </w:rPr>
     </w:lvl>
   </w:abstractNum>
-  <w:abstractNum w:abstractNumId="4" w15:restartNumberingAfterBreak="0">
+  <w:abstractNum w:abstractNumId="6" w15:restartNumberingAfterBreak="0">
+    <w:nsid w:val="7A6B294F"/>
+    <w:multiLevelType w:val="multilevel"/>
+    <w:tmpl w:val="D0AE5450"/>
+    <w:lvl w:ilvl="0">
+      <w:start w:val="1"/>
+      <w:numFmt w:val="decimal"/>
+      <w:lvlText w:val="%1."/>
+      <w:lvlJc w:val="left"/>
+      <w:pPr>
+        <w:tabs>
+          <w:tab w:val="num" w:pos="720"/>
+        </w:tabs>
+        <w:ind w:left="720" w:hanging="360"/>
+      </w:pPr>
+    </w:lvl>
+    <w:lvl w:ilvl="1">
+      <w:start w:val="1"/>
+      <w:numFmt w:val="bullet"/>
+      <w:lvlText w:val="o"/>
+      <w:lvlJc w:val="left"/>
+      <w:pPr>
+        <w:tabs>
+          <w:tab w:val="num" w:pos="1440"/>
+        </w:tabs>
+        <w:ind w:left="1440" w:hanging="360"/>
+      </w:pPr>
+      <w:rPr>
+        <w:rFonts w:ascii="Courier New" w:hAnsi="Courier New" w:hint="default"/>
+        <w:sz w:val="20"/>
+      </w:rPr>
+    </w:lvl>
+    <w:lvl w:ilvl="2" w:tentative="1">
+      <w:start w:val="1"/>
+      <w:numFmt w:val="decimal"/>
+      <w:lvlText w:val="%3."/>
+      <w:lvlJc w:val="left"/>
+      <w:pPr>
+        <w:tabs>
+          <w:tab w:val="num" w:pos="2160"/>
+        </w:tabs>
+        <w:ind w:left="2160" w:hanging="360"/>
+      </w:pPr>
+    </w:lvl>
+    <w:lvl w:ilvl="3" w:tentative="1">
+      <w:start w:val="1"/>
+      <w:numFmt w:val="decimal"/>
+      <w:lvlText w:val="%4."/>
+      <w:lvlJc w:val="left"/>
+      <w:pPr>
+        <w:tabs>
+          <w:tab w:val="num" w:pos="2880"/>
+        </w:tabs>
+        <w:ind w:left="2880" w:hanging="360"/>
+      </w:pPr>
+    </w:lvl>
+    <w:lvl w:ilvl="4" w:tentative="1">
+      <w:start w:val="1"/>
+      <w:numFmt w:val="decimal"/>
+      <w:lvlText w:val="%5."/>
+      <w:lvlJc w:val="left"/>
+      <w:pPr>
+        <w:tabs>
+          <w:tab w:val="num" w:pos="3600"/>
+        </w:tabs>
+        <w:ind w:left="3600" w:hanging="360"/>
+      </w:pPr>
+    </w:lvl>
+    <w:lvl w:ilvl="5" w:tentative="1">
+      <w:start w:val="1"/>
+      <w:numFmt w:val="decimal"/>
+      <w:lvlText w:val="%6."/>
+      <w:lvlJc w:val="left"/>
+      <w:pPr>
+        <w:tabs>
+          <w:tab w:val="num" w:pos="4320"/>
+        </w:tabs>
+        <w:ind w:left="4320" w:hanging="360"/>
+      </w:pPr>
+    </w:lvl>
+    <w:lvl w:ilvl="6" w:tentative="1">
+      <w:start w:val="1"/>
+      <w:numFmt w:val="decimal"/>
+      <w:lvlText w:val="%7."/>
+      <w:lvlJc w:val="left"/>
+      <w:pPr>
+        <w:tabs>
+          <w:tab w:val="num" w:pos="5040"/>
+        </w:tabs>
+        <w:ind w:left="5040" w:hanging="360"/>
+      </w:pPr>
+    </w:lvl>
+    <w:lvl w:ilvl="7" w:tentative="1">
+      <w:start w:val="1"/>
+      <w:numFmt w:val="decimal"/>
+      <w:lvlText w:val="%8."/>
+      <w:lvlJc w:val="left"/>
+      <w:pPr>
+        <w:tabs>
+          <w:tab w:val="num" w:pos="5760"/>
+        </w:tabs>
+        <w:ind w:left="5760" w:hanging="360"/>
+      </w:pPr>
+    </w:lvl>
+    <w:lvl w:ilvl="8" w:tentative="1">
+      <w:start w:val="1"/>
+      <w:numFmt w:val="decimal"/>
+      <w:lvlText w:val="%9."/>
+      <w:lvlJc w:val="left"/>
+      <w:pPr>
+        <w:tabs>
+          <w:tab w:val="num" w:pos="6480"/>
+        </w:tabs>
+        <w:ind w:left="6480" w:hanging="360"/>
+      </w:pPr>
+    </w:lvl>
+  </w:abstractNum>
+  <w:abstractNum w:abstractNumId="7" w15:restartNumberingAfterBreak="0">
     <w:nsid w:val="7F0E2276"/>
     <w:multiLevelType w:val="multilevel"/>
     <w:tmpl w:val="2C0A001F"/>
@@ -1751,22 +3203,40 @@
     </w:lvl>
   </w:abstractNum>
   <w:num w:numId="1" w16cid:durableId="14043729">
-    <w:abstractNumId w:val="2"/>
+    <w:abstractNumId w:val="3"/>
   </w:num>
   <w:num w:numId="2" w16cid:durableId="1415394013">
     <w:abstractNumId w:val="0"/>
   </w:num>
   <w:num w:numId="3" w16cid:durableId="1820420239">
+    <w:abstractNumId w:val="7"/>
+  </w:num>
+  <w:num w:numId="4" w16cid:durableId="398479876">
+    <w:abstractNumId w:val="2"/>
+  </w:num>
+  <w:num w:numId="5" w16cid:durableId="513612080">
+    <w:abstractNumId w:val="5"/>
+  </w:num>
+  <w:num w:numId="6" w16cid:durableId="2020152567">
+    <w:abstractNumId w:val="3"/>
+  </w:num>
+  <w:num w:numId="7" w16cid:durableId="1739791466">
     <w:abstractNumId w:val="4"/>
   </w:num>
-  <w:num w:numId="4" w16cid:durableId="398479876">
+  <w:num w:numId="8" w16cid:durableId="121535231">
+    <w:abstractNumId w:val="3"/>
+  </w:num>
+  <w:num w:numId="9" w16cid:durableId="2041470094">
+    <w:abstractNumId w:val="3"/>
+  </w:num>
+  <w:num w:numId="10" w16cid:durableId="1601528028">
+    <w:abstractNumId w:val="3"/>
+  </w:num>
+  <w:num w:numId="11" w16cid:durableId="1448433023">
     <w:abstractNumId w:val="1"/>
   </w:num>
-  <w:num w:numId="5" w16cid:durableId="513612080">
-    <w:abstractNumId w:val="3"/>
-  </w:num>
-  <w:num w:numId="6" w16cid:durableId="2020152567">
-    <w:abstractNumId w:val="2"/>
+  <w:num w:numId="12" w16cid:durableId="1818954859">
+    <w:abstractNumId w:val="6"/>
   </w:num>
 </w:numbering>
 </file>
@@ -2410,7 +3880,6 @@
   <w:style w:type="character" w:default="1" w:styleId="Fuentedeprrafopredeter">
     <w:name w:val="Default Paragraph Font"/>
     <w:uiPriority w:val="1"/>
-    <w:semiHidden/>
     <w:unhideWhenUsed/>
   </w:style>
   <w:style w:type="table" w:default="1" w:styleId="Tablanormal">
@@ -2886,11 +4355,123 @@
 </file>
 
 <file path=customXml/item1.xml><?xml version="1.0" encoding="utf-8"?>
-<b:Sources xmlns:b="http://schemas.openxmlformats.org/officeDocument/2006/bibliography" xmlns="http://schemas.openxmlformats.org/officeDocument/2006/bibliography" SelectedStyle="\HarvardAnglia2008OfficeOnline.xsl" StyleName="Harvard - Anglia" Version="2008"/>
+<b:Sources xmlns:b="http://schemas.openxmlformats.org/officeDocument/2006/bibliography" xmlns="http://schemas.openxmlformats.org/officeDocument/2006/bibliography" SelectedStyle="\HarvardAnglia2008OfficeOnline.xsl" StyleName="Harvard - Anglia" Version="2008">
+  <b:Source>
+    <b:Tag>Las14</b:Tag>
+    <b:SourceType>JournalArticle</b:SourceType>
+    <b:Guid>{E25A63AC-DC5D-43A2-8EB9-0144D42DD916}</b:Guid>
+    <b:Title>Industry 4.0</b:Title>
+    <b:Year>2014</b:Year>
+    <b:JournalName>Business &amp; Information Systems Engineering</b:JournalName>
+    <b:Pages>239-242</b:Pages>
+    <b:Volume>6</b:Volume>
+    <b:Author>
+      <b:Author>
+        <b:NameList>
+          <b:Person>
+            <b:Last>Lasi</b:Last>
+            <b:First>Heiner</b:First>
+          </b:Person>
+          <b:Person>
+            <b:Last>Fettke</b:Last>
+            <b:First>Peter</b:First>
+          </b:Person>
+          <b:Person>
+            <b:Last>Kemper</b:Last>
+            <b:First>Hans-Georg</b:First>
+          </b:Person>
+          <b:Person>
+            <b:Last>Feld</b:Last>
+            <b:First>Thomas</b:First>
+          </b:Person>
+          <b:Person>
+            <b:Last>Hoffman</b:Last>
+            <b:First>Michael</b:First>
+          </b:Person>
+        </b:NameList>
+      </b:Author>
+    </b:Author>
+    <b:RefOrder>1</b:RefOrder>
+  </b:Source>
+  <b:Source>
+    <b:Tag>Ran19</b:Tag>
+    <b:SourceType>JournalArticle</b:SourceType>
+    <b:Guid>{415ECA91-0306-49EE-8583-0BD593F113B0}</b:Guid>
+    <b:Title>A Survey of Predictive Maintenance: Systems,Purposes and Approaches</b:Title>
+    <b:JournalName>IEEE COMMUNICATIONS SURVEYS &amp; TUTORIALS</b:JournalName>
+    <b:Year>2019</b:Year>
+    <b:Volume>XX</b:Volume>
+    <b:Issue>XX</b:Issue>
+    <b:Author>
+      <b:Author>
+        <b:NameList>
+          <b:Person>
+            <b:Last>Ran</b:Last>
+            <b:First>Yongyi</b:First>
+          </b:Person>
+          <b:Person>
+            <b:Last>Zhou</b:Last>
+            <b:First>Xin</b:First>
+          </b:Person>
+          <b:Person>
+            <b:Last>Lin</b:Last>
+            <b:First>Pengfeng</b:First>
+          </b:Person>
+          <b:Person>
+            <b:Last>Wen</b:Last>
+            <b:First>Yonggang</b:First>
+          </b:Person>
+          <b:Person>
+            <b:Last>Deng</b:Last>
+            <b:First>Ruilong</b:First>
+          </b:Person>
+        </b:NameList>
+      </b:Author>
+    </b:Author>
+    <b:RefOrder>2</b:RefOrder>
+  </b:Source>
+  <b:Source>
+    <b:Tag>Jav22</b:Tag>
+    <b:SourceType>JournalArticle</b:SourceType>
+    <b:Guid>{D19E3153-49EC-4334-8AC5-CDDD2E62633B}</b:Guid>
+    <b:Title>Understanding the adoption of Industry 4.0 technologies in improving environmental sustainability</b:Title>
+    <b:JournalName>Sustainable Operations and Computers</b:JournalName>
+    <b:Year>2022</b:Year>
+    <b:Pages>203-217</b:Pages>
+    <b:Volume>3</b:Volume>
+    <b:Author>
+      <b:Author>
+        <b:NameList>
+          <b:Person>
+            <b:Last>Javaid</b:Last>
+            <b:First>Mohd </b:First>
+          </b:Person>
+          <b:Person>
+            <b:Last>Haleem</b:Last>
+            <b:First>Abid </b:First>
+          </b:Person>
+          <b:Person>
+            <b:Last>Ravi </b:Last>
+            <b:First>Singh</b:First>
+          </b:Person>
+          <b:Person>
+            <b:Last>Suman</b:Last>
+            <b:First>Rajiv </b:First>
+          </b:Person>
+          <b:Person>
+            <b:Last>Santibañez </b:Last>
+            <b:First>Ernesto </b:First>
+          </b:Person>
+        </b:NameList>
+      </b:Author>
+    </b:Author>
+    <b:RefOrder>3</b:RefOrder>
+  </b:Source>
+</b:Sources>
 </file>
 
 <file path=customXml/itemProps1.xml><?xml version="1.0" encoding="utf-8"?>
-<ds:datastoreItem xmlns:ds="http://schemas.openxmlformats.org/officeDocument/2006/customXml" ds:itemID="{84BAD6EB-FDA9-4BBA-8CA7-99C7534F5262}">
+<ds:datastoreItem xmlns:ds="http://schemas.openxmlformats.org/officeDocument/2006/customXml" ds:itemID="{C560D788-714A-47FB-A8A6-4A764501FEE9}">
   <ds:schemaRefs>
     <ds:schemaRef ds:uri="http://schemas.openxmlformats.org/officeDocument/2006/bibliography"/>
   </ds:schemaRefs>

--- a/Thesis V1 Spanish.docx
+++ b/Thesis V1 Spanish.docx
@@ -2414,6 +2414,106 @@
           <w:lang w:val="es-AR"/>
         </w:rPr>
       </w:pPr>
+      <w:r>
+        <w:rPr>
+          <w:lang w:val="es-AR"/>
+        </w:rPr>
+        <w:t xml:space="preserve">Como ya lo mencioné anteriormente el </w:t>
+      </w:r>
+      <w:proofErr w:type="gramStart"/>
+      <w:r>
+        <w:rPr>
+          <w:lang w:val="es-AR"/>
+        </w:rPr>
+        <w:t>machine</w:t>
+      </w:r>
+      <w:proofErr w:type="gramEnd"/>
+      <w:r>
+        <w:rPr>
+          <w:lang w:val="es-AR"/>
+        </w:rPr>
+        <w:t xml:space="preserve"> </w:t>
+      </w:r>
+      <w:proofErr w:type="spellStart"/>
+      <w:r>
+        <w:rPr>
+          <w:lang w:val="es-AR"/>
+        </w:rPr>
+        <w:t>learning</w:t>
+      </w:r>
+      <w:proofErr w:type="spellEnd"/>
+      <w:r>
+        <w:rPr>
+          <w:lang w:val="es-AR"/>
+        </w:rPr>
+        <w:t xml:space="preserve"> se</w:t>
+      </w:r>
+      <w:r>
+        <w:rPr>
+          <w:lang w:val="es-AR"/>
+        </w:rPr>
+        <w:t xml:space="preserve"> enfoca en la creación de algoritmos y modelos capaces de aprender de los datos, permitiendo a las computadoras mejorar su desempeño en tareas específicas sin ser programadas de manera explícita. Estos sistemas identifican patrones en grandes volúmenes de datos, lo que les permite hacer predicciones o tomar decisiones basadas en experiencias pasadas.</w:t>
+      </w:r>
+      <w:r>
+        <w:rPr>
+          <w:lang w:val="es-AR"/>
+        </w:rPr>
+        <w:t xml:space="preserve"> </w:t>
+      </w:r>
+      <w:r>
+        <w:rPr>
+          <w:lang w:val="es-AR"/>
+        </w:rPr>
+        <w:t xml:space="preserve">Como lo describen </w:t>
+      </w:r>
+      <w:sdt>
+        <w:sdtPr>
+          <w:rPr>
+            <w:lang w:val="es-AR"/>
+          </w:rPr>
+          <w:id w:val="1372878484"/>
+          <w:citation/>
+        </w:sdtPr>
+        <w:sdtContent>
+          <w:r>
+            <w:rPr>
+              <w:lang w:val="es-AR"/>
+            </w:rPr>
+            <w:fldChar w:fldCharType="begin"/>
+          </w:r>
+          <w:r>
+            <w:rPr>
+              <w:lang w:val="es-AR"/>
+            </w:rPr>
+            <w:instrText xml:space="preserve"> CITATION Goo16 \l 11274 </w:instrText>
+          </w:r>
+          <w:r>
+            <w:rPr>
+              <w:lang w:val="es-AR"/>
+            </w:rPr>
+            <w:fldChar w:fldCharType="separate"/>
+          </w:r>
+          <w:r>
+            <w:rPr>
+              <w:noProof/>
+              <w:lang w:val="es-AR"/>
+            </w:rPr>
+            <w:t>(Goodfellow, et al., 2016)</w:t>
+          </w:r>
+          <w:r>
+            <w:rPr>
+              <w:lang w:val="es-AR"/>
+            </w:rPr>
+            <w:fldChar w:fldCharType="end"/>
+          </w:r>
+        </w:sdtContent>
+      </w:sdt>
+      <w:r>
+        <w:rPr>
+          <w:lang w:val="es-AR"/>
+        </w:rPr>
+        <w:t>, "el aprendizaje automático está en el corazón de la revolución en la inteligencia artificial, facilitando el desarrollo de sistemas que pueden aprender a realizar tareas complejas como el reconocimiento de voz, la visión por computadora y la traducción automática".</w:t>
+      </w:r>
     </w:p>
     <w:p>
       <w:pPr>
@@ -2424,11 +2524,201 @@
           <w:lang w:val="es-AR"/>
         </w:rPr>
       </w:pPr>
+      <w:bookmarkStart w:id="2" w:name="_Hlk176166947"/>
+      <w:r>
+        <w:rPr>
+          <w:lang w:val="es-AR"/>
+        </w:rPr>
+        <w:t xml:space="preserve">Para </w:t>
+      </w:r>
+      <w:proofErr w:type="spellStart"/>
+      <w:r>
+        <w:rPr>
+          <w:lang w:val="es-AR"/>
+        </w:rPr>
+        <w:t>Kassambara</w:t>
+      </w:r>
+      <w:proofErr w:type="spellEnd"/>
+      <w:r>
+        <w:rPr>
+          <w:lang w:val="es-AR"/>
+        </w:rPr>
+        <w:t xml:space="preserve"> (2018), las dos </w:t>
+      </w:r>
+      <w:proofErr w:type="spellStart"/>
+      <w:r>
+        <w:rPr>
+          <w:lang w:val="es-AR"/>
+        </w:rPr>
+        <w:t>categorıas</w:t>
+      </w:r>
+      <w:proofErr w:type="spellEnd"/>
+      <w:r>
+        <w:rPr>
+          <w:lang w:val="es-AR"/>
+        </w:rPr>
+        <w:t xml:space="preserve"> de los </w:t>
+      </w:r>
+      <w:proofErr w:type="spellStart"/>
+      <w:r>
+        <w:rPr>
+          <w:lang w:val="es-AR"/>
+        </w:rPr>
+        <w:t>metodos</w:t>
+      </w:r>
+      <w:proofErr w:type="spellEnd"/>
+      <w:r>
+        <w:rPr>
+          <w:lang w:val="es-AR"/>
+        </w:rPr>
+        <w:t xml:space="preserve"> de Machine </w:t>
+      </w:r>
+      <w:proofErr w:type="spellStart"/>
+      <w:r>
+        <w:rPr>
+          <w:lang w:val="es-AR"/>
+        </w:rPr>
+        <w:t>Learning</w:t>
+      </w:r>
+      <w:proofErr w:type="spellEnd"/>
+      <w:r>
+        <w:rPr>
+          <w:lang w:val="es-AR"/>
+        </w:rPr>
+        <w:t xml:space="preserve"> son:</w:t>
+      </w:r>
     </w:p>
     <w:p>
       <w:pPr>
         <w:spacing w:before="240" w:after="0"/>
         <w:ind w:firstLine="357"/>
+        <w:jc w:val="both"/>
+        <w:rPr>
+          <w:lang w:val="es-AR"/>
+        </w:rPr>
+      </w:pPr>
+      <w:r>
+        <w:rPr>
+          <w:lang w:val="es-AR"/>
+        </w:rPr>
+        <w:t xml:space="preserve">El aprendizaje no supervisado: </w:t>
+      </w:r>
+      <w:r>
+        <w:rPr>
+          <w:lang w:val="es-AR"/>
+        </w:rPr>
+        <w:t xml:space="preserve">donde el algoritmo se entrena utilizando conjuntos de datos que no tienen etiquetas, el objetivo principal de este tipo de aprendizaje es identificar patrones o estructuras en los datos sin ningún tipo de guía previa, en lugar de predecir una etiqueta el aprendizaje no supervisado ayuda a descubrir la </w:t>
+      </w:r>
+      <w:proofErr w:type="spellStart"/>
+      <w:r>
+        <w:rPr>
+          <w:lang w:val="es-AR"/>
+        </w:rPr>
+        <w:t>erstructura</w:t>
+      </w:r>
+      <w:proofErr w:type="spellEnd"/>
+      <w:r>
+        <w:rPr>
+          <w:lang w:val="es-AR"/>
+        </w:rPr>
+        <w:t xml:space="preserve"> de los datos. Un ejemplo de esto podría ser el </w:t>
+      </w:r>
+      <w:proofErr w:type="spellStart"/>
+      <w:r>
+        <w:rPr>
+          <w:lang w:val="es-AR"/>
+        </w:rPr>
+        <w:t>clustering</w:t>
+      </w:r>
+      <w:proofErr w:type="spellEnd"/>
+      <w:r>
+        <w:rPr>
+          <w:lang w:val="es-AR"/>
+        </w:rPr>
+        <w:t xml:space="preserve"> que ayuda a agrupar los conjuntos de datos basados en sus similitudes, como podrían ser por ejemplo clientes den un segmento de mercado o individuos que residen en la misma área.</w:t>
+      </w:r>
+    </w:p>
+    <w:p>
+      <w:pPr>
+        <w:spacing w:before="240" w:after="0"/>
+        <w:ind w:firstLine="357"/>
+        <w:jc w:val="both"/>
+        <w:rPr>
+          <w:lang w:val="es-AR"/>
+        </w:rPr>
+      </w:pPr>
+    </w:p>
+    <w:p>
+      <w:pPr>
+        <w:spacing w:before="240" w:after="0"/>
+        <w:ind w:firstLine="357"/>
+        <w:jc w:val="both"/>
+        <w:rPr>
+          <w:lang w:val="es-AR"/>
+        </w:rPr>
+      </w:pPr>
+      <w:r>
+        <w:rPr>
+          <w:lang w:val="es-AR"/>
+        </w:rPr>
+        <w:t>El aprendizaje supervisado</w:t>
+      </w:r>
+      <w:r>
+        <w:rPr>
+          <w:lang w:val="es-AR"/>
+        </w:rPr>
+        <w:t>:</w:t>
+      </w:r>
+      <w:r>
+        <w:rPr>
+          <w:lang w:val="es-AR"/>
+        </w:rPr>
+        <w:t xml:space="preserve"> </w:t>
+      </w:r>
+      <w:r>
+        <w:rPr>
+          <w:lang w:val="es-AR"/>
+        </w:rPr>
+        <w:t>el algoritmo se entrena utilizando un conjunto de datos etiquetados, lo que significa que cada ejemplo de entrenamiento está acompañado de una "etiqueta" o resultado deseado. El objetivo del algoritmo es aprender una función que mapee entradas a salidas correctas basándose en este conjunto de datos etiquetados. Una vez entrenado, el modelo puede hacer predicciones o clasificaciones sobre nuevos datos no etiquetados. Por ejemplo, en un problema de clasificación de imágenes, el algoritmo podría aprender a clasificar imágenes de gatos y perros si se le proporcionan muchas imágenes etiquetadas como "gato" o "perro".</w:t>
+      </w:r>
+    </w:p>
+    <w:bookmarkEnd w:id="2"/>
+    <w:p>
+      <w:pPr>
+        <w:spacing w:before="240" w:after="0"/>
+        <w:jc w:val="both"/>
+        <w:rPr>
+          <w:lang w:val="es-AR"/>
+        </w:rPr>
+      </w:pPr>
+    </w:p>
+    <w:p>
+      <w:pPr>
+        <w:spacing w:before="240" w:after="0"/>
+        <w:jc w:val="both"/>
+        <w:rPr>
+          <w:lang w:val="es-AR"/>
+        </w:rPr>
+      </w:pPr>
+      <w:r>
+        <w:rPr>
+          <w:lang w:val="es-AR"/>
+        </w:rPr>
+        <w:t>En esta sección tomare la oportunidad para profundizar un poco en los algoritmos que utilice para entrenar mi modelo y adicionalmente realizar una comparación entre ellos a fin de poder acercar el motivo por el cual estos fueron seleccionados</w:t>
+      </w:r>
+    </w:p>
+    <w:p>
+      <w:pPr>
+        <w:spacing w:before="240" w:after="0"/>
+        <w:jc w:val="both"/>
+        <w:rPr>
+          <w:lang w:val="es-AR"/>
+        </w:rPr>
+      </w:pPr>
+    </w:p>
+    <w:p>
+      <w:pPr>
+        <w:spacing w:before="240" w:after="0"/>
         <w:jc w:val="both"/>
         <w:rPr>
           <w:lang w:val="es-AR"/>
@@ -4467,11 +4757,57 @@
     </b:Author>
     <b:RefOrder>3</b:RefOrder>
   </b:Source>
+  <b:Source>
+    <b:Tag>Goo16</b:Tag>
+    <b:SourceType>Book</b:SourceType>
+    <b:Guid>{4754A9D4-C0DA-4EC4-A6A2-0ED9B6C36E96}</b:Guid>
+    <b:Title>Deep Learning</b:Title>
+    <b:Year>2016</b:Year>
+    <b:Publisher>MIT Press</b:Publisher>
+    <b:Author>
+      <b:Author>
+        <b:NameList>
+          <b:Person>
+            <b:Last>Goodfellow</b:Last>
+            <b:First>Ian</b:First>
+          </b:Person>
+          <b:Person>
+            <b:Last>Yoshua</b:Last>
+            <b:First>Bengio</b:First>
+          </b:Person>
+          <b:Person>
+            <b:Last>Courville</b:Last>
+            <b:First>Aaron</b:First>
+          </b:Person>
+        </b:NameList>
+      </b:Author>
+    </b:Author>
+    <b:RefOrder>4</b:RefOrder>
+  </b:Source>
+  <b:Source>
+    <b:Tag>Bis06</b:Tag>
+    <b:SourceType>Book</b:SourceType>
+    <b:Guid>{C16B0EFC-F3F1-43BF-8E03-53E7B62DE6D2}</b:Guid>
+    <b:Title>Pattern Recognition and</b:Title>
+    <b:Year>2006</b:Year>
+    <b:Publisher>Springer</b:Publisher>
+    <b:Author>
+      <b:Author>
+        <b:NameList>
+          <b:Person>
+            <b:Last>Bishop</b:Last>
+            <b:First>Christopher</b:First>
+          </b:Person>
+        </b:NameList>
+      </b:Author>
+    </b:Author>
+    <b:RefOrder>5</b:RefOrder>
+  </b:Source>
 </b:Sources>
 </file>
 
 <file path=customXml/itemProps1.xml><?xml version="1.0" encoding="utf-8"?>
-<ds:datastoreItem xmlns:ds="http://schemas.openxmlformats.org/officeDocument/2006/customXml" ds:itemID="{C560D788-714A-47FB-A8A6-4A764501FEE9}">
+<ds:datastoreItem xmlns:ds="http://schemas.openxmlformats.org/officeDocument/2006/customXml" ds:itemID="{0B7500FE-6B88-4A20-BEC9-7824DAF8DBBE}">
   <ds:schemaRefs>
     <ds:schemaRef ds:uri="http://schemas.openxmlformats.org/officeDocument/2006/bibliography"/>
   </ds:schemaRefs>
